--- a/Manual do Questionário.docx
+++ b/Manual do Questionário.docx
@@ -44,7 +44,21 @@
         <w:rPr>
           <w:sz w:val="32"/>
         </w:rPr>
-        <w:t>O Questionário tem o tema de Pokémon são 12 perguntas com 3 alternativas cada basta escolher uma e clicar em enviar</w:t>
+        <w:t xml:space="preserve">O Questionário tem o tema de Pokémon são 12 perguntas com </w:t>
+      </w:r>
+      <w:proofErr w:type="gramStart"/>
+      <w:r>
+        <w:rPr>
+          <w:sz w:val="32"/>
+        </w:rPr>
+        <w:t>3</w:t>
+      </w:r>
+      <w:proofErr w:type="gramEnd"/>
+      <w:r>
+        <w:rPr>
+          <w:sz w:val="32"/>
+        </w:rPr>
+        <w:t xml:space="preserve"> alternativas cada basta escolher uma e clicar em enviar</w:t>
       </w:r>
       <w:r>
         <w:rPr>
@@ -103,6 +117,33 @@
           <w:sz w:val="32"/>
         </w:rPr>
         <w:t xml:space="preserve"> </w:t>
+      </w:r>
+    </w:p>
+    <w:p>
+      <w:pPr>
+        <w:rPr>
+          <w:sz w:val="32"/>
+        </w:rPr>
+      </w:pPr>
+      <w:hyperlink r:id="rId5" w:history="1">
+        <w:r>
+          <w:rPr>
+            <w:rStyle w:val="Hyperlink"/>
+            <w:rFonts w:ascii="Segoe UI" w:hAnsi="Segoe UI" w:cs="Segoe UI"/>
+            <w:sz w:val="21"/>
+            <w:szCs w:val="21"/>
+          </w:rPr>
+          <w:t>https://gustavorial.github.io/Trabalho-de-Lima-26-1-2021/</w:t>
+        </w:r>
+      </w:hyperlink>
+      <w:r>
+        <w:rPr>
+          <w:rFonts w:ascii="Segoe UI" w:hAnsi="Segoe UI" w:cs="Segoe UI"/>
+          <w:color w:val="24292E"/>
+          <w:sz w:val="21"/>
+          <w:szCs w:val="21"/>
+        </w:rPr>
+        <w:t> </w:t>
       </w:r>
     </w:p>
     <w:sectPr>
@@ -334,6 +375,18 @@
       <w:szCs w:val="16"/>
     </w:rPr>
   </w:style>
+  <w:style w:type="character" w:styleId="Hyperlink">
+    <w:name w:val="Hyperlink"/>
+    <w:basedOn w:val="Fontepargpadro"/>
+    <w:uiPriority w:val="99"/>
+    <w:semiHidden/>
+    <w:unhideWhenUsed/>
+    <w:rsid w:val="005978FC"/>
+    <w:rPr>
+      <w:color w:val="0000FF"/>
+      <w:u w:val="single"/>
+    </w:rPr>
+  </w:style>
 </w:styles>
 </file>
 
